--- a/Thesis/Notes on Articles.docx
+++ b/Thesis/Notes on Articles.docx
@@ -1539,6 +1539,1357 @@
       </w:r>
       <w:r>
         <w:t>technologies have complicated the common previous frames of cultural analysis.</w:t>
+      </w:r>
+    </w:p>
+    <w:p>
+      <w:pPr>
+        <w:autoSpaceDE w:val="0"/>
+        <w:autoSpaceDN w:val="0"/>
+        <w:adjustRightInd w:val="0"/>
+        <w:spacing w:after="0" w:line="240" w:lineRule="auto"/>
+      </w:pPr>
+    </w:p>
+    <w:p>
+      <w:pPr>
+        <w:autoSpaceDE w:val="0"/>
+        <w:autoSpaceDN w:val="0"/>
+        <w:adjustRightInd w:val="0"/>
+        <w:spacing w:after="0" w:line="240" w:lineRule="auto"/>
+      </w:pPr>
+    </w:p>
+    <w:p>
+      <w:pPr>
+        <w:autoSpaceDE w:val="0"/>
+        <w:autoSpaceDN w:val="0"/>
+        <w:adjustRightInd w:val="0"/>
+        <w:spacing w:after="0" w:line="240" w:lineRule="auto"/>
+        <w:rPr>
+          <w:rFonts w:ascii="GillSansMTPro-Bold" w:hAnsi="GillSansMTPro-Bold" w:cs="GillSansMTPro-Bold"/>
+          <w:b/>
+          <w:bCs/>
+          <w:sz w:val="24"/>
+          <w:szCs w:val="24"/>
+        </w:rPr>
+      </w:pPr>
+      <w:r>
+        <w:rPr>
+          <w:rFonts w:ascii="GillSansMTPro-Bold" w:hAnsi="GillSansMTPro-Bold" w:cs="GillSansMTPro-Bold"/>
+          <w:b/>
+          <w:bCs/>
+          <w:sz w:val="24"/>
+          <w:szCs w:val="24"/>
+        </w:rPr>
+        <w:t>Article 0</w:t>
+      </w:r>
+      <w:r>
+        <w:rPr>
+          <w:rFonts w:ascii="GillSansMTPro-Bold" w:hAnsi="GillSansMTPro-Bold" w:cs="GillSansMTPro-Bold"/>
+          <w:b/>
+          <w:bCs/>
+          <w:sz w:val="24"/>
+          <w:szCs w:val="24"/>
+        </w:rPr>
+        <w:t xml:space="preserve">7: </w:t>
+      </w:r>
+      <w:r>
+        <w:rPr>
+          <w:rFonts w:ascii="GillSansMTPro-Bold" w:hAnsi="GillSansMTPro-Bold" w:cs="GillSansMTPro-Bold"/>
+          <w:b/>
+          <w:bCs/>
+          <w:sz w:val="24"/>
+          <w:szCs w:val="24"/>
+        </w:rPr>
+        <w:t>Social Network Profiles as Taste</w:t>
+      </w:r>
+    </w:p>
+    <w:p>
+      <w:pPr>
+        <w:autoSpaceDE w:val="0"/>
+        <w:autoSpaceDN w:val="0"/>
+        <w:adjustRightInd w:val="0"/>
+        <w:spacing w:after="0" w:line="240" w:lineRule="auto"/>
+        <w:rPr>
+          <w:rFonts w:ascii="GillSansMTPro-Bold" w:hAnsi="GillSansMTPro-Bold" w:cs="GillSansMTPro-Bold"/>
+          <w:b/>
+          <w:bCs/>
+          <w:sz w:val="24"/>
+          <w:szCs w:val="24"/>
+        </w:rPr>
+      </w:pPr>
+      <w:r>
+        <w:rPr>
+          <w:rFonts w:ascii="GillSansMTPro-Bold" w:hAnsi="GillSansMTPro-Bold" w:cs="GillSansMTPro-Bold"/>
+          <w:b/>
+          <w:bCs/>
+          <w:sz w:val="24"/>
+          <w:szCs w:val="24"/>
+        </w:rPr>
+        <w:t>Performances</w:t>
+      </w:r>
+      <w:r>
+        <w:rPr>
+          <w:rFonts w:ascii="GillSansMTPro-Bold" w:hAnsi="GillSansMTPro-Bold" w:cs="GillSansMTPro-Bold"/>
+          <w:b/>
+          <w:bCs/>
+          <w:sz w:val="24"/>
+          <w:szCs w:val="24"/>
+        </w:rPr>
+        <w:t xml:space="preserve"> (Nice one)</w:t>
+      </w:r>
+    </w:p>
+    <w:p>
+      <w:pPr>
+        <w:autoSpaceDE w:val="0"/>
+        <w:autoSpaceDN w:val="0"/>
+        <w:adjustRightInd w:val="0"/>
+        <w:spacing w:after="0" w:line="240" w:lineRule="auto"/>
+        <w:rPr>
+          <w:rFonts w:ascii="GillSansMTPro-Bold" w:hAnsi="GillSansMTPro-Bold" w:cs="GillSansMTPro-Bold"/>
+          <w:b/>
+          <w:bCs/>
+          <w:sz w:val="24"/>
+          <w:szCs w:val="24"/>
+        </w:rPr>
+      </w:pPr>
+      <w:r>
+        <w:rPr>
+          <w:rFonts w:ascii="GillSansMTPro-Bold" w:hAnsi="GillSansMTPro-Bold" w:cs="GillSansMTPro-Bold"/>
+          <w:b/>
+          <w:bCs/>
+          <w:sz w:val="24"/>
+          <w:szCs w:val="24"/>
+        </w:rPr>
+        <w:t>Words :</w:t>
+      </w:r>
+      <w:r>
+        <w:rPr>
+          <w:rFonts w:ascii="GillSansMTPro-Bold" w:hAnsi="GillSansMTPro-Bold" w:cs="GillSansMTPro-Bold"/>
+          <w:b/>
+          <w:bCs/>
+          <w:sz w:val="24"/>
+          <w:szCs w:val="24"/>
+        </w:rPr>
+        <w:t xml:space="preserve"> </w:t>
+      </w:r>
+      <w:r>
+        <w:rPr>
+          <w:rFonts w:ascii="AdvPS94BA" w:hAnsi="AdvPS94BA" w:cs="AdvPS94BA"/>
+          <w:sz w:val="21"/>
+          <w:szCs w:val="21"/>
+        </w:rPr>
+        <w:t>procure</w:t>
+      </w:r>
+      <w:r>
+        <w:rPr>
+          <w:rFonts w:ascii="AdvPS94BA" w:hAnsi="AdvPS94BA" w:cs="AdvPS94BA"/>
+          <w:sz w:val="21"/>
+          <w:szCs w:val="21"/>
+        </w:rPr>
+        <w:t>=</w:t>
+      </w:r>
+      <w:proofErr w:type="spellStart"/>
+      <w:r>
+        <w:rPr>
+          <w:rFonts w:ascii="AdvPS94BA" w:hAnsi="AdvPS94BA" w:cs="AdvPS94BA"/>
+          <w:sz w:val="21"/>
+          <w:szCs w:val="21"/>
+        </w:rPr>
+        <w:t>promitheutei</w:t>
+      </w:r>
+      <w:proofErr w:type="spellEnd"/>
+      <w:r>
+        <w:rPr>
+          <w:rFonts w:ascii="AdvPS94BA" w:hAnsi="AdvPS94BA" w:cs="AdvPS94BA"/>
+          <w:sz w:val="21"/>
+          <w:szCs w:val="21"/>
+        </w:rPr>
+        <w:t xml:space="preserve"> , </w:t>
+      </w:r>
+      <w:r>
+        <w:rPr>
+          <w:rFonts w:ascii="AdvPS94BA" w:hAnsi="AdvPS94BA" w:cs="AdvPS94BA"/>
+          <w:sz w:val="21"/>
+          <w:szCs w:val="21"/>
+        </w:rPr>
+        <w:t>leisurely</w:t>
+      </w:r>
+      <w:r>
+        <w:rPr>
+          <w:rFonts w:ascii="AdvPS94BA" w:hAnsi="AdvPS94BA" w:cs="AdvPS94BA"/>
+          <w:sz w:val="21"/>
+          <w:szCs w:val="21"/>
+        </w:rPr>
+        <w:t>=</w:t>
+      </w:r>
+      <w:proofErr w:type="spellStart"/>
+      <w:r>
+        <w:rPr>
+          <w:rFonts w:ascii="AdvPS94BA" w:hAnsi="AdvPS94BA" w:cs="AdvPS94BA"/>
+          <w:sz w:val="21"/>
+          <w:szCs w:val="21"/>
+        </w:rPr>
+        <w:t>xalaro</w:t>
+      </w:r>
+      <w:proofErr w:type="spellEnd"/>
+      <w:r>
+        <w:rPr>
+          <w:rFonts w:ascii="AdvPS94BA" w:hAnsi="AdvPS94BA" w:cs="AdvPS94BA"/>
+          <w:sz w:val="21"/>
+          <w:szCs w:val="21"/>
+        </w:rPr>
+        <w:t>,</w:t>
+      </w:r>
+      <w:r>
+        <w:rPr>
+          <w:rFonts w:ascii="AdvPS94BA" w:hAnsi="AdvPS94BA" w:cs="AdvPS94BA"/>
+          <w:sz w:val="21"/>
+          <w:szCs w:val="21"/>
+        </w:rPr>
+        <w:t xml:space="preserve"> </w:t>
+      </w:r>
+      <w:r>
+        <w:rPr>
+          <w:rFonts w:ascii="AdvPS94BA" w:hAnsi="AdvPS94BA" w:cs="AdvPS94BA"/>
+          <w:sz w:val="21"/>
+          <w:szCs w:val="21"/>
+        </w:rPr>
+        <w:t>echelon</w:t>
+      </w:r>
+      <w:r>
+        <w:rPr>
+          <w:rFonts w:ascii="AdvPS94BA" w:hAnsi="AdvPS94BA" w:cs="AdvPS94BA"/>
+          <w:sz w:val="21"/>
+          <w:szCs w:val="21"/>
+        </w:rPr>
+        <w:t>=</w:t>
+      </w:r>
+      <w:proofErr w:type="spellStart"/>
+      <w:r>
+        <w:rPr>
+          <w:rFonts w:ascii="AdvPS94BA" w:hAnsi="AdvPS94BA" w:cs="AdvPS94BA"/>
+          <w:sz w:val="21"/>
+          <w:szCs w:val="21"/>
+        </w:rPr>
+        <w:t>klimakio</w:t>
+      </w:r>
+      <w:proofErr w:type="spellEnd"/>
+    </w:p>
+    <w:p>
+      <w:pPr>
+        <w:autoSpaceDE w:val="0"/>
+        <w:autoSpaceDN w:val="0"/>
+        <w:adjustRightInd w:val="0"/>
+        <w:spacing w:after="0" w:line="240" w:lineRule="auto"/>
+        <w:rPr>
+          <w:rFonts w:ascii="AdvPS94B2" w:hAnsi="AdvPS94B2" w:cs="AdvPS94B2"/>
+          <w:sz w:val="21"/>
+          <w:szCs w:val="21"/>
+        </w:rPr>
+      </w:pPr>
+      <w:r>
+        <w:rPr>
+          <w:rFonts w:ascii="GillSansMTPro-Bold" w:hAnsi="GillSansMTPro-Bold" w:cs="GillSansMTPro-Bold"/>
+          <w:b/>
+          <w:bCs/>
+          <w:sz w:val="24"/>
+          <w:szCs w:val="24"/>
+        </w:rPr>
+        <w:t xml:space="preserve">Worth keeping: </w:t>
+      </w:r>
+      <w:r>
+        <w:rPr>
+          <w:rFonts w:cs="AdvPS94B2"/>
+        </w:rPr>
+        <w:t>By composing interest tokens around a theme, profile users craft their ‘‘taste</w:t>
+      </w:r>
+      <w:r>
+        <w:rPr>
+          <w:rFonts w:cs="AdvPS94B2"/>
+        </w:rPr>
+        <w:t xml:space="preserve"> </w:t>
+      </w:r>
+      <w:r>
+        <w:rPr>
+          <w:rFonts w:cs="AdvPS94B2"/>
+        </w:rPr>
+        <w:t>statements.’’</w:t>
+      </w:r>
+      <w:r>
+        <w:rPr>
+          <w:rFonts w:cs="AdvPS94B2"/>
+        </w:rPr>
+        <w:t xml:space="preserve"> </w:t>
+      </w:r>
+      <w:r>
+        <w:rPr>
+          <w:rFonts w:cs="AdvPS94B2"/>
+        </w:rPr>
+        <w:t>.</w:t>
+      </w:r>
+      <w:r>
+        <w:t xml:space="preserve"> </w:t>
+      </w:r>
+      <w:r>
+        <w:t>Up through the 19th century in</w:t>
+      </w:r>
+      <w:r>
+        <w:t xml:space="preserve"> </w:t>
+      </w:r>
+      <w:r>
+        <w:t>European society, identity was largely determined by a handful of circumstances</w:t>
+      </w:r>
+      <w:r>
+        <w:t xml:space="preserve"> </w:t>
+      </w:r>
+      <w:r>
+        <w:t>such as profession, social class, and church membership</w:t>
+      </w:r>
+      <w:r>
+        <w:t xml:space="preserve">. </w:t>
+      </w:r>
+      <w:r>
+        <w:t>online world, there is even greater room for identity experimentation, as one does</w:t>
+      </w:r>
+      <w:r>
+        <w:t xml:space="preserve"> </w:t>
+      </w:r>
+      <w:r>
+        <w:t>not fully exist online until one writes oneself into being through ‘‘textual performances’’</w:t>
+      </w:r>
+      <w:r>
+        <w:t xml:space="preserve"> </w:t>
+      </w:r>
+      <w:r>
+        <w:t>(</w:t>
+      </w:r>
+      <w:proofErr w:type="spellStart"/>
+      <w:r>
+        <w:t>Sunde´n</w:t>
+      </w:r>
+      <w:proofErr w:type="spellEnd"/>
+      <w:r>
+        <w:t>, 2003).</w:t>
+      </w:r>
+      <w:r>
+        <w:t xml:space="preserve"> </w:t>
+      </w:r>
+      <w:r>
+        <w:t>Social</w:t>
+      </w:r>
+      <w:r>
+        <w:t xml:space="preserve"> </w:t>
+      </w:r>
+      <w:r>
+        <w:t>Network Profile (SNP).</w:t>
+      </w:r>
+      <w:r>
+        <w:t xml:space="preserve"> They compose </w:t>
+      </w:r>
+      <w:r>
+        <w:rPr>
+          <w:rFonts w:ascii="AdvPS94B2" w:hAnsi="AdvPS94B2" w:cs="AdvPS94B2"/>
+          <w:sz w:val="21"/>
+          <w:szCs w:val="21"/>
+        </w:rPr>
+        <w:t>taste statement</w:t>
+      </w:r>
+      <w:r>
+        <w:rPr>
+          <w:rFonts w:ascii="AdvPS94B2" w:hAnsi="AdvPS94B2" w:cs="AdvPS94B2"/>
+          <w:sz w:val="21"/>
+          <w:szCs w:val="21"/>
+        </w:rPr>
+        <w:t>.</w:t>
+      </w:r>
+      <w:r>
+        <w:t xml:space="preserve"> </w:t>
+      </w:r>
+      <w:r>
+        <w:rPr>
+          <w:rFonts w:ascii="AdvPS94B2" w:hAnsi="AdvPS94B2" w:cs="AdvPS94B2"/>
+          <w:sz w:val="21"/>
+          <w:szCs w:val="21"/>
+        </w:rPr>
+        <w:t>The present</w:t>
+      </w:r>
+      <w:r>
+        <w:rPr>
+          <w:rFonts w:ascii="AdvPS94B2" w:hAnsi="AdvPS94B2" w:cs="AdvPS94B2"/>
+          <w:sz w:val="21"/>
+          <w:szCs w:val="21"/>
+        </w:rPr>
+        <w:t xml:space="preserve"> </w:t>
+      </w:r>
+      <w:r>
+        <w:rPr>
+          <w:rFonts w:ascii="AdvPS94B2" w:hAnsi="AdvPS94B2" w:cs="AdvPS94B2"/>
+          <w:sz w:val="21"/>
+          <w:szCs w:val="21"/>
+        </w:rPr>
+        <w:t>study complements scholarship on the identity implications of friend connections by</w:t>
+      </w:r>
+    </w:p>
+    <w:p>
+      <w:pPr>
+        <w:autoSpaceDE w:val="0"/>
+        <w:autoSpaceDN w:val="0"/>
+        <w:adjustRightInd w:val="0"/>
+        <w:spacing w:after="0" w:line="240" w:lineRule="auto"/>
+        <w:rPr>
+          <w:rFonts w:ascii="AdvPS94B2" w:hAnsi="AdvPS94B2" w:cs="AdvPS94B2"/>
+          <w:sz w:val="21"/>
+          <w:szCs w:val="21"/>
+        </w:rPr>
+      </w:pPr>
+      <w:r>
+        <w:rPr>
+          <w:rFonts w:ascii="AdvPS94B2" w:hAnsi="AdvPS94B2" w:cs="AdvPS94B2"/>
+          <w:sz w:val="21"/>
+          <w:szCs w:val="21"/>
+        </w:rPr>
+        <w:t>exploring the taste implications of the SNP’s lists of cultural interests.</w:t>
+      </w:r>
+      <w:r>
+        <w:rPr>
+          <w:rFonts w:ascii="AdvPS94B2" w:hAnsi="AdvPS94B2" w:cs="AdvPS94B2"/>
+          <w:sz w:val="21"/>
+          <w:szCs w:val="21"/>
+        </w:rPr>
+        <w:t xml:space="preserve"> </w:t>
+      </w:r>
+      <w:r>
+        <w:rPr>
+          <w:rFonts w:ascii="AdvPS94B2" w:hAnsi="AdvPS94B2" w:cs="AdvPS94B2"/>
+          <w:sz w:val="21"/>
+          <w:szCs w:val="21"/>
+        </w:rPr>
+        <w:t>Orkut SNPs and found that tokens exhibited a high</w:t>
+      </w:r>
+      <w:r>
+        <w:rPr>
+          <w:rFonts w:ascii="AdvPS94B2" w:hAnsi="AdvPS94B2" w:cs="AdvPS94B2"/>
+          <w:sz w:val="21"/>
+          <w:szCs w:val="21"/>
+        </w:rPr>
+        <w:t xml:space="preserve"> </w:t>
+      </w:r>
+      <w:r>
+        <w:rPr>
+          <w:rFonts w:ascii="AdvPS94B2" w:hAnsi="AdvPS94B2" w:cs="AdvPS94B2"/>
+          <w:sz w:val="21"/>
+          <w:szCs w:val="21"/>
+        </w:rPr>
+        <w:t>degree of clustering.</w:t>
+      </w:r>
+      <w:r>
+        <w:rPr>
+          <w:rFonts w:ascii="AdvPS94B2" w:hAnsi="AdvPS94B2" w:cs="AdvPS94B2"/>
+          <w:sz w:val="21"/>
+          <w:szCs w:val="21"/>
+        </w:rPr>
+        <w:t xml:space="preserve"> </w:t>
+      </w:r>
+      <w:r>
+        <w:rPr>
+          <w:rFonts w:ascii="AdvPS94B2" w:hAnsi="AdvPS94B2" w:cs="AdvPS94B2"/>
+          <w:sz w:val="21"/>
+          <w:szCs w:val="21"/>
+        </w:rPr>
+        <w:t>Then, using Principal Components Analysis (PCA)</w:t>
+      </w:r>
+    </w:p>
+    <w:p>
+      <w:pPr>
+        <w:autoSpaceDE w:val="0"/>
+        <w:autoSpaceDN w:val="0"/>
+        <w:adjustRightInd w:val="0"/>
+        <w:spacing w:after="0" w:line="240" w:lineRule="auto"/>
+        <w:rPr>
+          <w:rFonts w:ascii="AdvPS94B2" w:hAnsi="AdvPS94B2" w:cs="AdvPS94B2"/>
+          <w:sz w:val="21"/>
+          <w:szCs w:val="21"/>
+        </w:rPr>
+      </w:pPr>
+      <w:r>
+        <w:rPr>
+          <w:rFonts w:ascii="AdvPS94B2" w:hAnsi="AdvPS94B2" w:cs="AdvPS94B2"/>
+          <w:sz w:val="21"/>
+          <w:szCs w:val="21"/>
+        </w:rPr>
+        <w:t>to articulate the major dimensions of variation in the data, they interpreted each</w:t>
+      </w:r>
+      <w:r>
+        <w:rPr>
+          <w:rFonts w:ascii="AdvPS94B2" w:hAnsi="AdvPS94B2" w:cs="AdvPS94B2"/>
+          <w:sz w:val="21"/>
+          <w:szCs w:val="21"/>
+        </w:rPr>
+        <w:t xml:space="preserve"> </w:t>
+      </w:r>
+      <w:r>
+        <w:rPr>
+          <w:rFonts w:ascii="AdvPS94B2" w:hAnsi="AdvPS94B2" w:cs="AdvPS94B2"/>
+          <w:sz w:val="21"/>
+          <w:szCs w:val="21"/>
+        </w:rPr>
+        <w:t>dimension as capturing a paradigm comprised of two opposing motifs (e.g., dimension</w:t>
+      </w:r>
+      <w:r>
+        <w:rPr>
+          <w:rFonts w:ascii="AdvPS94B2" w:hAnsi="AdvPS94B2" w:cs="AdvPS94B2"/>
+          <w:sz w:val="21"/>
+          <w:szCs w:val="21"/>
+        </w:rPr>
+        <w:t xml:space="preserve"> </w:t>
+      </w:r>
+      <w:r>
+        <w:rPr>
+          <w:rFonts w:ascii="AdvPS94B2" w:hAnsi="AdvPS94B2" w:cs="AdvPS94B2"/>
+          <w:sz w:val="21"/>
+          <w:szCs w:val="21"/>
+        </w:rPr>
+        <w:t>three: ‘‘aesthetic sensibility’’ versus ‘‘general sociability’’). From this prior work,</w:t>
+      </w:r>
+      <w:r>
+        <w:rPr>
+          <w:rFonts w:ascii="AdvPS94B2" w:hAnsi="AdvPS94B2" w:cs="AdvPS94B2"/>
+          <w:sz w:val="21"/>
+          <w:szCs w:val="21"/>
+        </w:rPr>
+        <w:t xml:space="preserve"> </w:t>
+      </w:r>
+      <w:r>
+        <w:rPr>
+          <w:rFonts w:ascii="AdvPS94B2" w:hAnsi="AdvPS94B2" w:cs="AdvPS94B2"/>
+          <w:sz w:val="21"/>
+          <w:szCs w:val="21"/>
+        </w:rPr>
+        <w:t>a first hypothesis is formulated:</w:t>
+      </w:r>
+    </w:p>
+    <w:p>
+      <w:pPr>
+        <w:autoSpaceDE w:val="0"/>
+        <w:autoSpaceDN w:val="0"/>
+        <w:adjustRightInd w:val="0"/>
+        <w:spacing w:after="0" w:line="240" w:lineRule="auto"/>
+        <w:rPr>
+          <w:rFonts w:ascii="AdvPS94B2" w:hAnsi="AdvPS94B2" w:cs="AdvPS94B2"/>
+          <w:sz w:val="21"/>
+          <w:szCs w:val="21"/>
+        </w:rPr>
+      </w:pPr>
+      <w:r>
+        <w:rPr>
+          <w:rFonts w:ascii="AdvPS94B2" w:hAnsi="AdvPS94B2" w:cs="AdvPS94B2"/>
+          <w:sz w:val="21"/>
+          <w:szCs w:val="21"/>
+        </w:rPr>
+        <w:t xml:space="preserve">H1: Major dimensions of variation in interest token occurrence data for </w:t>
+      </w:r>
+      <w:proofErr w:type="spellStart"/>
+      <w:r>
+        <w:rPr>
+          <w:rFonts w:ascii="AdvPS94B2" w:hAnsi="AdvPS94B2" w:cs="AdvPS94B2"/>
+          <w:sz w:val="21"/>
+          <w:szCs w:val="21"/>
+        </w:rPr>
+        <w:t>MySpace</w:t>
+      </w:r>
+      <w:proofErr w:type="spellEnd"/>
+      <w:r>
+        <w:rPr>
+          <w:rFonts w:ascii="AdvPS94B2" w:hAnsi="AdvPS94B2" w:cs="AdvPS94B2"/>
+          <w:sz w:val="21"/>
+          <w:szCs w:val="21"/>
+        </w:rPr>
+        <w:t xml:space="preserve"> SNPs will</w:t>
+      </w:r>
+      <w:r>
+        <w:rPr>
+          <w:rFonts w:ascii="AdvPS94B2" w:hAnsi="AdvPS94B2" w:cs="AdvPS94B2"/>
+          <w:sz w:val="21"/>
+          <w:szCs w:val="21"/>
+        </w:rPr>
+        <w:t xml:space="preserve"> </w:t>
+      </w:r>
+      <w:r>
+        <w:rPr>
+          <w:rFonts w:ascii="AdvPS94B2" w:hAnsi="AdvPS94B2" w:cs="AdvPS94B2"/>
+          <w:sz w:val="21"/>
+          <w:szCs w:val="21"/>
+        </w:rPr>
+        <w:t>capture interpretable paradigms and opposing motifs.</w:t>
+      </w:r>
+      <w:r>
+        <w:rPr>
+          <w:rFonts w:ascii="AdvPS94B2" w:hAnsi="AdvPS94B2" w:cs="AdvPS94B2"/>
+          <w:sz w:val="21"/>
+          <w:szCs w:val="21"/>
+        </w:rPr>
+        <w:t xml:space="preserve"> </w:t>
+      </w:r>
+      <w:r>
+        <w:rPr>
+          <w:rFonts w:ascii="AdvPS94B2" w:hAnsi="AdvPS94B2" w:cs="AdvPS94B2"/>
+          <w:sz w:val="21"/>
+          <w:szCs w:val="21"/>
+        </w:rPr>
+        <w:t>This was interpreted as strong evidence that</w:t>
+      </w:r>
+      <w:r>
+        <w:rPr>
+          <w:rFonts w:ascii="AdvPS94B2" w:hAnsi="AdvPS94B2" w:cs="AdvPS94B2"/>
+          <w:sz w:val="21"/>
+          <w:szCs w:val="21"/>
+        </w:rPr>
+        <w:t xml:space="preserve"> </w:t>
+      </w:r>
+      <w:r>
+        <w:rPr>
+          <w:rFonts w:ascii="AdvPS94B2" w:hAnsi="AdvPS94B2" w:cs="AdvPS94B2"/>
+          <w:sz w:val="21"/>
+          <w:szCs w:val="21"/>
+        </w:rPr>
+        <w:t>individuals’ tastes are strongly determined by their socioeconomic circumstance.</w:t>
+      </w:r>
+      <w:r>
+        <w:rPr>
+          <w:rFonts w:ascii="AdvPS94B2" w:hAnsi="AdvPS94B2" w:cs="AdvPS94B2"/>
+          <w:sz w:val="21"/>
+          <w:szCs w:val="21"/>
+        </w:rPr>
+        <w:t xml:space="preserve"> </w:t>
+      </w:r>
+      <w:r>
+        <w:rPr>
+          <w:rFonts w:ascii="AdvPS94B2" w:hAnsi="AdvPS94B2" w:cs="AdvPS94B2"/>
+          <w:sz w:val="21"/>
+          <w:szCs w:val="21"/>
+        </w:rPr>
+        <w:t>Paradigms</w:t>
+      </w:r>
+    </w:p>
+    <w:p>
+      <w:pPr>
+        <w:autoSpaceDE w:val="0"/>
+        <w:autoSpaceDN w:val="0"/>
+        <w:adjustRightInd w:val="0"/>
+        <w:spacing w:after="0" w:line="240" w:lineRule="auto"/>
+        <w:rPr>
+          <w:rFonts w:ascii="AdvPS94B2" w:hAnsi="AdvPS94B2" w:cs="AdvPS94B2"/>
+          <w:sz w:val="21"/>
+          <w:szCs w:val="21"/>
+        </w:rPr>
+      </w:pPr>
+      <w:r>
+        <w:rPr>
+          <w:rFonts w:ascii="AdvPS94B2" w:hAnsi="AdvPS94B2" w:cs="AdvPS94B2"/>
+          <w:sz w:val="21"/>
+          <w:szCs w:val="21"/>
+        </w:rPr>
+        <w:t>Interest tokens can be grouped into families of shared connotation, called motifs</w:t>
+      </w:r>
+      <w:r>
+        <w:rPr>
+          <w:rFonts w:ascii="AdvPS94B2" w:hAnsi="AdvPS94B2" w:cs="AdvPS94B2"/>
+          <w:sz w:val="21"/>
+          <w:szCs w:val="21"/>
+        </w:rPr>
+        <w:t xml:space="preserve">. </w:t>
+      </w:r>
+      <w:r>
+        <w:rPr>
+          <w:rFonts w:ascii="AdvPS94B2" w:hAnsi="AdvPS94B2" w:cs="AdvPS94B2"/>
+          <w:sz w:val="21"/>
+          <w:szCs w:val="21"/>
+        </w:rPr>
+        <w:t>Syntagmatic Rules</w:t>
+      </w:r>
+      <w:r>
+        <w:rPr>
+          <w:rFonts w:ascii="AdvPS94B2" w:hAnsi="AdvPS94B2" w:cs="AdvPS94B2"/>
+          <w:sz w:val="21"/>
+          <w:szCs w:val="21"/>
+        </w:rPr>
+        <w:t xml:space="preserve"> </w:t>
+      </w:r>
+      <w:r>
+        <w:rPr>
+          <w:rFonts w:ascii="AdvPS94B2" w:hAnsi="AdvPS94B2" w:cs="AdvPS94B2"/>
+          <w:sz w:val="21"/>
+          <w:szCs w:val="21"/>
+        </w:rPr>
+        <w:t>Whereas paradigms define the interpretive semantics of interest tokens, syntagms are</w:t>
+      </w:r>
+    </w:p>
+    <w:p>
+      <w:pPr>
+        <w:autoSpaceDE w:val="0"/>
+        <w:autoSpaceDN w:val="0"/>
+        <w:adjustRightInd w:val="0"/>
+        <w:spacing w:after="0" w:line="240" w:lineRule="auto"/>
+        <w:rPr>
+          <w:rFonts w:ascii="AdvPS94B2" w:hAnsi="AdvPS94B2" w:cs="AdvPS94B2"/>
+          <w:sz w:val="21"/>
+          <w:szCs w:val="21"/>
+        </w:rPr>
+      </w:pPr>
+      <w:r>
+        <w:rPr>
+          <w:rFonts w:ascii="AdvPS94B2" w:hAnsi="AdvPS94B2" w:cs="AdvPS94B2"/>
+          <w:sz w:val="21"/>
+          <w:szCs w:val="21"/>
+        </w:rPr>
+        <w:t>actual combinations of interest tokens that form a SNP</w:t>
+      </w:r>
+      <w:r>
+        <w:rPr>
+          <w:rFonts w:ascii="AdvPS94B2" w:hAnsi="AdvPS94B2" w:cs="AdvPS94B2"/>
+          <w:sz w:val="21"/>
+          <w:szCs w:val="21"/>
+        </w:rPr>
+        <w:t xml:space="preserve">. </w:t>
+      </w:r>
+      <w:r>
+        <w:rPr>
+          <w:rFonts w:ascii="AdvPS94B2" w:hAnsi="AdvPS94B2" w:cs="AdvPS94B2"/>
+          <w:sz w:val="21"/>
+          <w:szCs w:val="21"/>
+        </w:rPr>
+        <w:t>These</w:t>
+      </w:r>
+      <w:r>
+        <w:rPr>
+          <w:rFonts w:ascii="AdvPS94B2" w:hAnsi="AdvPS94B2" w:cs="AdvPS94B2"/>
+          <w:sz w:val="21"/>
+          <w:szCs w:val="21"/>
+        </w:rPr>
+        <w:t xml:space="preserve"> </w:t>
+      </w:r>
+      <w:r>
+        <w:rPr>
+          <w:rFonts w:ascii="AdvPS94B2" w:hAnsi="AdvPS94B2" w:cs="AdvPS94B2"/>
+          <w:sz w:val="21"/>
+          <w:szCs w:val="21"/>
+        </w:rPr>
+        <w:t>notes were then reviewed and four types of taste statements were identified—those</w:t>
+      </w:r>
+      <w:r>
+        <w:rPr>
+          <w:rFonts w:ascii="AdvPS94B2" w:hAnsi="AdvPS94B2" w:cs="AdvPS94B2"/>
+          <w:sz w:val="21"/>
+          <w:szCs w:val="21"/>
+        </w:rPr>
+        <w:t xml:space="preserve"> </w:t>
+      </w:r>
+      <w:r>
+        <w:rPr>
+          <w:rFonts w:ascii="AdvPS94B2" w:hAnsi="AdvPS94B2" w:cs="AdvPS94B2"/>
+          <w:sz w:val="21"/>
+          <w:szCs w:val="21"/>
+        </w:rPr>
+        <w:t>conveying prestige, differentiation, authenticity, and theatrical personas.</w:t>
+      </w:r>
+    </w:p>
+    <w:p>
+      <w:pPr>
+        <w:autoSpaceDE w:val="0"/>
+        <w:autoSpaceDN w:val="0"/>
+        <w:adjustRightInd w:val="0"/>
+        <w:spacing w:after="0" w:line="240" w:lineRule="auto"/>
+        <w:rPr>
+          <w:rFonts w:ascii="AdvPS94B2" w:hAnsi="AdvPS94B2" w:cs="AdvPS94B2"/>
+          <w:sz w:val="21"/>
+          <w:szCs w:val="21"/>
+        </w:rPr>
+      </w:pPr>
+    </w:p>
+    <w:p>
+      <w:pPr>
+        <w:autoSpaceDE w:val="0"/>
+        <w:autoSpaceDN w:val="0"/>
+        <w:adjustRightInd w:val="0"/>
+        <w:spacing w:after="0" w:line="240" w:lineRule="auto"/>
+        <w:rPr>
+          <w:rFonts w:ascii="AdvPS94B2" w:hAnsi="AdvPS94B2" w:cs="AdvPS94B2"/>
+          <w:sz w:val="21"/>
+          <w:szCs w:val="21"/>
+        </w:rPr>
+      </w:pPr>
+    </w:p>
+    <w:p>
+      <w:pPr>
+        <w:autoSpaceDE w:val="0"/>
+        <w:autoSpaceDN w:val="0"/>
+        <w:adjustRightInd w:val="0"/>
+        <w:spacing w:after="0" w:line="240" w:lineRule="auto"/>
+        <w:rPr>
+          <w:rFonts w:ascii="AdvPS94B2" w:hAnsi="AdvPS94B2" w:cs="AdvPS94B2"/>
+          <w:b/>
+          <w:bCs/>
+          <w:sz w:val="21"/>
+          <w:szCs w:val="21"/>
+        </w:rPr>
+      </w:pPr>
+    </w:p>
+    <w:p>
+      <w:pPr>
+        <w:autoSpaceDE w:val="0"/>
+        <w:autoSpaceDN w:val="0"/>
+        <w:adjustRightInd w:val="0"/>
+        <w:spacing w:after="0" w:line="240" w:lineRule="auto"/>
+        <w:rPr>
+          <w:rFonts w:ascii="AdvPS94B2" w:hAnsi="AdvPS94B2" w:cs="AdvPS94B2"/>
+          <w:b/>
+          <w:bCs/>
+          <w:sz w:val="21"/>
+          <w:szCs w:val="21"/>
+        </w:rPr>
+      </w:pPr>
+    </w:p>
+    <w:p>
+      <w:pPr>
+        <w:autoSpaceDE w:val="0"/>
+        <w:autoSpaceDN w:val="0"/>
+        <w:adjustRightInd w:val="0"/>
+        <w:spacing w:after="0" w:line="240" w:lineRule="auto"/>
+        <w:rPr>
+          <w:rFonts w:ascii="AdvPS94B2" w:hAnsi="AdvPS94B2" w:cs="AdvPS94B2"/>
+          <w:b/>
+          <w:bCs/>
+          <w:sz w:val="21"/>
+          <w:szCs w:val="21"/>
+        </w:rPr>
+      </w:pPr>
+    </w:p>
+    <w:p>
+      <w:pPr>
+        <w:autoSpaceDE w:val="0"/>
+        <w:autoSpaceDN w:val="0"/>
+        <w:adjustRightInd w:val="0"/>
+        <w:spacing w:after="0" w:line="240" w:lineRule="auto"/>
+        <w:rPr>
+          <w:rFonts w:ascii="AdvPS94B2" w:hAnsi="AdvPS94B2" w:cs="AdvPS94B2"/>
+          <w:b/>
+          <w:bCs/>
+          <w:sz w:val="21"/>
+          <w:szCs w:val="21"/>
+        </w:rPr>
+      </w:pPr>
+    </w:p>
+    <w:p>
+      <w:pPr>
+        <w:autoSpaceDE w:val="0"/>
+        <w:autoSpaceDN w:val="0"/>
+        <w:adjustRightInd w:val="0"/>
+        <w:spacing w:after="0" w:line="240" w:lineRule="auto"/>
+        <w:rPr>
+          <w:rFonts w:ascii="AdvPS94B2" w:hAnsi="AdvPS94B2" w:cs="AdvPS94B2"/>
+          <w:b/>
+          <w:bCs/>
+          <w:sz w:val="21"/>
+          <w:szCs w:val="21"/>
+        </w:rPr>
+      </w:pPr>
+    </w:p>
+    <w:p>
+      <w:pPr>
+        <w:autoSpaceDE w:val="0"/>
+        <w:autoSpaceDN w:val="0"/>
+        <w:adjustRightInd w:val="0"/>
+        <w:spacing w:after="0" w:line="240" w:lineRule="auto"/>
+        <w:rPr>
+          <w:rFonts w:ascii="AdvPS94B2" w:hAnsi="AdvPS94B2" w:cs="AdvPS94B2"/>
+          <w:b/>
+          <w:bCs/>
+          <w:sz w:val="21"/>
+          <w:szCs w:val="21"/>
+        </w:rPr>
+      </w:pPr>
+    </w:p>
+    <w:p>
+      <w:pPr>
+        <w:autoSpaceDE w:val="0"/>
+        <w:autoSpaceDN w:val="0"/>
+        <w:adjustRightInd w:val="0"/>
+        <w:spacing w:after="0" w:line="240" w:lineRule="auto"/>
+        <w:rPr>
+          <w:rFonts w:ascii="AdvPS94B2" w:hAnsi="AdvPS94B2" w:cs="AdvPS94B2"/>
+          <w:sz w:val="21"/>
+          <w:szCs w:val="21"/>
+        </w:rPr>
+      </w:pPr>
+      <w:r>
+        <w:rPr>
+          <w:rFonts w:ascii="AdvPS94B2" w:hAnsi="AdvPS94B2" w:cs="AdvPS94B2"/>
+          <w:b/>
+          <w:bCs/>
+          <w:sz w:val="21"/>
+          <w:szCs w:val="21"/>
+        </w:rPr>
+        <w:lastRenderedPageBreak/>
+        <w:t>Article 09</w:t>
+      </w:r>
+      <w:r>
+        <w:rPr>
+          <w:rFonts w:ascii="AdvPS94B2" w:hAnsi="AdvPS94B2" w:cs="AdvPS94B2"/>
+          <w:sz w:val="21"/>
+          <w:szCs w:val="21"/>
+        </w:rPr>
+        <w:t xml:space="preserve">: </w:t>
+      </w:r>
+      <w:r>
+        <w:rPr>
+          <w:rFonts w:ascii="AdvPS94B2" w:hAnsi="AdvPS94B2" w:cs="AdvPS94B2"/>
+          <w:sz w:val="21"/>
+          <w:szCs w:val="21"/>
+        </w:rPr>
+        <w:t>Post-</w:t>
+      </w:r>
+      <w:proofErr w:type="spellStart"/>
+      <w:r>
+        <w:rPr>
+          <w:rFonts w:ascii="AdvPS94B2" w:hAnsi="AdvPS94B2" w:cs="AdvPS94B2"/>
+          <w:sz w:val="21"/>
+          <w:szCs w:val="21"/>
+        </w:rPr>
+        <w:t>democraphic</w:t>
+      </w:r>
+      <w:proofErr w:type="spellEnd"/>
+      <w:r>
+        <w:rPr>
+          <w:rFonts w:ascii="AdvPS94B2" w:hAnsi="AdvPS94B2" w:cs="AdvPS94B2"/>
+          <w:sz w:val="21"/>
+          <w:szCs w:val="21"/>
+        </w:rPr>
+        <w:t xml:space="preserve"> machines</w:t>
+      </w:r>
+    </w:p>
+    <w:p>
+      <w:pPr>
+        <w:autoSpaceDE w:val="0"/>
+        <w:autoSpaceDN w:val="0"/>
+        <w:adjustRightInd w:val="0"/>
+        <w:spacing w:after="0" w:line="240" w:lineRule="auto"/>
+        <w:rPr>
+          <w:rFonts w:ascii="AdvPS94B2" w:hAnsi="AdvPS94B2" w:cs="AdvPS94B2"/>
+          <w:sz w:val="21"/>
+          <w:szCs w:val="21"/>
+        </w:rPr>
+      </w:pPr>
+      <w:r>
+        <w:rPr>
+          <w:rFonts w:ascii="AdvPS94B2" w:hAnsi="AdvPS94B2" w:cs="AdvPS94B2"/>
+          <w:sz w:val="21"/>
+          <w:szCs w:val="21"/>
+        </w:rPr>
+        <w:t>Words:</w:t>
+      </w:r>
+    </w:p>
+    <w:p>
+      <w:pPr>
+        <w:autoSpaceDE w:val="0"/>
+        <w:autoSpaceDN w:val="0"/>
+        <w:adjustRightInd w:val="0"/>
+        <w:spacing w:after="0" w:line="240" w:lineRule="auto"/>
+        <w:rPr>
+          <w:rFonts w:ascii="AdvPS94B2" w:hAnsi="AdvPS94B2" w:cs="AdvPS94B2"/>
+          <w:sz w:val="21"/>
+          <w:szCs w:val="21"/>
+        </w:rPr>
+      </w:pPr>
+      <w:r>
+        <w:rPr>
+          <w:rFonts w:ascii="AdvPS94B2" w:hAnsi="AdvPS94B2" w:cs="AdvPS94B2"/>
+          <w:sz w:val="21"/>
+          <w:szCs w:val="21"/>
+        </w:rPr>
+        <w:t>Worth keeping:</w:t>
+      </w:r>
+      <w:r>
+        <w:t xml:space="preserve"> </w:t>
+      </w:r>
+      <w:r>
+        <w:rPr>
+          <w:rFonts w:ascii="AdvPS94B2" w:hAnsi="AdvPS94B2" w:cs="AdvPS94B2"/>
+          <w:sz w:val="21"/>
+          <w:szCs w:val="21"/>
+        </w:rPr>
+        <w:t>Conceptually, with the ‘post’ prefixed to demographics, the</w:t>
+      </w:r>
+      <w:r>
+        <w:rPr>
+          <w:rFonts w:ascii="AdvPS94B2" w:hAnsi="AdvPS94B2" w:cs="AdvPS94B2"/>
+          <w:sz w:val="21"/>
+          <w:szCs w:val="21"/>
+        </w:rPr>
+        <w:t xml:space="preserve"> </w:t>
+      </w:r>
+      <w:r>
+        <w:rPr>
+          <w:rFonts w:ascii="AdvPS94B2" w:hAnsi="AdvPS94B2" w:cs="AdvPS94B2"/>
+          <w:sz w:val="21"/>
+          <w:szCs w:val="21"/>
+        </w:rPr>
+        <w:t>idea is to stand in contrast to how the study of demographics</w:t>
+      </w:r>
+      <w:r>
+        <w:rPr>
+          <w:rFonts w:ascii="AdvPS94B2" w:hAnsi="AdvPS94B2" w:cs="AdvPS94B2"/>
+          <w:sz w:val="21"/>
+          <w:szCs w:val="21"/>
+        </w:rPr>
+        <w:t xml:space="preserve"> </w:t>
+      </w:r>
+      <w:r>
+        <w:rPr>
+          <w:rFonts w:ascii="AdvPS94B2" w:hAnsi="AdvPS94B2" w:cs="AdvPS94B2"/>
+          <w:sz w:val="21"/>
+          <w:szCs w:val="21"/>
+        </w:rPr>
+        <w:t>organizes groups, markets and voters in a sociological sense</w:t>
+      </w:r>
+      <w:r>
+        <w:rPr>
+          <w:rFonts w:ascii="AdvPS94B2" w:hAnsi="AdvPS94B2" w:cs="AdvPS94B2"/>
+          <w:sz w:val="21"/>
+          <w:szCs w:val="21"/>
+        </w:rPr>
+        <w:t>.</w:t>
+      </w:r>
+      <w:r>
+        <w:rPr>
+          <w:rFonts w:ascii="AdvPS94B2" w:hAnsi="AdvPS94B2" w:cs="AdvPS94B2"/>
+          <w:sz w:val="21"/>
+          <w:szCs w:val="21"/>
+        </w:rPr>
+        <w:t xml:space="preserve"> </w:t>
+      </w:r>
+      <w:r>
+        <w:rPr>
+          <w:rFonts w:ascii="AdvPS94B2" w:hAnsi="AdvPS94B2" w:cs="AdvPS94B2"/>
+          <w:sz w:val="21"/>
+          <w:szCs w:val="21"/>
+        </w:rPr>
+        <w:t>What surrounds the profile? Generally, it has been observed</w:t>
+      </w:r>
+      <w:r>
+        <w:rPr>
+          <w:rFonts w:ascii="AdvPS94B2" w:hAnsi="AdvPS94B2" w:cs="AdvPS94B2"/>
+          <w:sz w:val="21"/>
+          <w:szCs w:val="21"/>
+        </w:rPr>
+        <w:t xml:space="preserve"> </w:t>
+      </w:r>
+      <w:r>
+        <w:rPr>
+          <w:rFonts w:ascii="AdvPS94B2" w:hAnsi="AdvPS94B2" w:cs="AdvPS94B2"/>
+          <w:sz w:val="21"/>
+          <w:szCs w:val="21"/>
+        </w:rPr>
+        <w:t>that the Web</w:t>
+      </w:r>
+      <w:r>
+        <w:rPr>
+          <w:rFonts w:ascii="AdvPS94B2" w:hAnsi="AdvPS94B2" w:cs="AdvPS94B2"/>
+          <w:sz w:val="21"/>
+          <w:szCs w:val="21"/>
+        </w:rPr>
+        <w:t>,</w:t>
+      </w:r>
+      <w:r>
+        <w:t xml:space="preserve"> </w:t>
+      </w:r>
+      <w:r>
+        <w:rPr>
+          <w:rFonts w:ascii="AdvPS94B2" w:hAnsi="AdvPS94B2" w:cs="AdvPS94B2"/>
+          <w:sz w:val="21"/>
+          <w:szCs w:val="21"/>
+        </w:rPr>
+        <w:t>or at least a part of it, has new ‘glue’, or ‘plasma’</w:t>
+      </w:r>
+      <w:r>
+        <w:rPr>
+          <w:rFonts w:ascii="AdvPS94B2" w:hAnsi="AdvPS94B2" w:cs="AdvPS94B2"/>
+          <w:sz w:val="21"/>
+          <w:szCs w:val="21"/>
+        </w:rPr>
+        <w:t xml:space="preserve"> </w:t>
+      </w:r>
+      <w:r>
+        <w:rPr>
+          <w:rFonts w:ascii="AdvPS94B2" w:hAnsi="AdvPS94B2" w:cs="AdvPS94B2"/>
+          <w:sz w:val="21"/>
+          <w:szCs w:val="21"/>
+        </w:rPr>
+        <w:t>in the Latourian sense (Latour, 2005). Where once hyperlinks</w:t>
+      </w:r>
+      <w:r>
+        <w:rPr>
+          <w:rFonts w:ascii="AdvPS94B2" w:hAnsi="AdvPS94B2" w:cs="AdvPS94B2"/>
+          <w:sz w:val="21"/>
+          <w:szCs w:val="21"/>
+        </w:rPr>
+        <w:t xml:space="preserve"> </w:t>
+      </w:r>
+      <w:r>
+        <w:rPr>
+          <w:rFonts w:ascii="AdvPS94B2" w:hAnsi="AdvPS94B2" w:cs="AdvPS94B2"/>
+          <w:sz w:val="21"/>
+          <w:szCs w:val="21"/>
+        </w:rPr>
+        <w:t>tied sites together, now the social networking sphere is viewed</w:t>
+      </w:r>
+      <w:r>
+        <w:rPr>
+          <w:rFonts w:ascii="AdvPS94B2" w:hAnsi="AdvPS94B2" w:cs="AdvPS94B2"/>
+          <w:sz w:val="21"/>
+          <w:szCs w:val="21"/>
+        </w:rPr>
+        <w:t xml:space="preserve"> </w:t>
+      </w:r>
+      <w:r>
+        <w:rPr>
+          <w:rFonts w:ascii="AdvPS94B2" w:hAnsi="AdvPS94B2" w:cs="AdvPS94B2"/>
+          <w:sz w:val="21"/>
+          <w:szCs w:val="21"/>
+        </w:rPr>
+        <w:t>as less of a hypertext than a hyper-object space</w:t>
+      </w:r>
+      <w:r>
+        <w:rPr>
+          <w:rFonts w:ascii="AdvPS94B2" w:hAnsi="AdvPS94B2" w:cs="AdvPS94B2"/>
+          <w:sz w:val="21"/>
+          <w:szCs w:val="21"/>
+        </w:rPr>
+        <w:t xml:space="preserve">. </w:t>
+      </w:r>
+      <w:r>
+        <w:rPr>
+          <w:rFonts w:ascii="AdvPS94B2" w:hAnsi="AdvPS94B2" w:cs="AdvPS94B2"/>
+          <w:sz w:val="21"/>
+          <w:szCs w:val="21"/>
+        </w:rPr>
+        <w:t>The depersonalization of the data would be helpful in</w:t>
+      </w:r>
+      <w:r>
+        <w:rPr>
+          <w:rFonts w:ascii="AdvPS94B2" w:hAnsi="AdvPS94B2" w:cs="AdvPS94B2"/>
+          <w:sz w:val="21"/>
+          <w:szCs w:val="21"/>
+        </w:rPr>
+        <w:t xml:space="preserve"> </w:t>
+      </w:r>
+      <w:r>
+        <w:rPr>
+          <w:rFonts w:ascii="AdvPS94B2" w:hAnsi="AdvPS94B2" w:cs="AdvPS94B2"/>
+          <w:sz w:val="21"/>
+          <w:szCs w:val="21"/>
+        </w:rPr>
+        <w:t>particular ethical discussions of social network site analysis,</w:t>
+      </w:r>
+      <w:r>
+        <w:rPr>
+          <w:rFonts w:ascii="AdvPS94B2" w:hAnsi="AdvPS94B2" w:cs="AdvPS94B2"/>
+          <w:sz w:val="21"/>
+          <w:szCs w:val="21"/>
+        </w:rPr>
+        <w:t xml:space="preserve"> </w:t>
+      </w:r>
+      <w:r>
+        <w:rPr>
+          <w:rFonts w:ascii="AdvPS94B2" w:hAnsi="AdvPS94B2" w:cs="AdvPS94B2"/>
+          <w:sz w:val="21"/>
+          <w:szCs w:val="21"/>
+        </w:rPr>
+        <w:t>however much celebrated cases have shown ‘why “anonymous”</w:t>
+      </w:r>
+      <w:r>
+        <w:rPr>
+          <w:rFonts w:ascii="AdvPS94B2" w:hAnsi="AdvPS94B2" w:cs="AdvPS94B2"/>
+          <w:sz w:val="21"/>
+          <w:szCs w:val="21"/>
+        </w:rPr>
+        <w:t xml:space="preserve"> </w:t>
+      </w:r>
+      <w:r>
+        <w:rPr>
+          <w:rFonts w:ascii="AdvPS94B2" w:hAnsi="AdvPS94B2" w:cs="AdvPS94B2"/>
+          <w:sz w:val="21"/>
+          <w:szCs w:val="21"/>
+        </w:rPr>
+        <w:t>data sometimes isn’t’</w:t>
+      </w:r>
+      <w:r>
+        <w:t xml:space="preserve"> </w:t>
+      </w:r>
+      <w:r>
+        <w:rPr>
+          <w:rFonts w:ascii="AdvPS94B2" w:hAnsi="AdvPS94B2" w:cs="AdvPS94B2"/>
+          <w:sz w:val="21"/>
+          <w:szCs w:val="21"/>
+        </w:rPr>
+        <w:t>(</w:t>
+      </w:r>
+      <w:proofErr w:type="spellStart"/>
+      <w:r>
+        <w:rPr>
+          <w:rFonts w:ascii="AdvPS94B2" w:hAnsi="AdvPS94B2" w:cs="AdvPS94B2"/>
+          <w:sz w:val="21"/>
+          <w:szCs w:val="21"/>
+        </w:rPr>
+        <w:t>Schneier</w:t>
+      </w:r>
+      <w:proofErr w:type="spellEnd"/>
+      <w:r>
+        <w:rPr>
+          <w:rFonts w:ascii="AdvPS94B2" w:hAnsi="AdvPS94B2" w:cs="AdvPS94B2"/>
+          <w:sz w:val="21"/>
+          <w:szCs w:val="21"/>
+        </w:rPr>
+        <w:t>, 2007)</w:t>
+      </w:r>
+      <w:r>
+        <w:rPr>
+          <w:rFonts w:ascii="AdvPS94B2" w:hAnsi="AdvPS94B2" w:cs="AdvPS94B2"/>
+          <w:sz w:val="21"/>
+          <w:szCs w:val="21"/>
+        </w:rPr>
+        <w:t>.</w:t>
+      </w:r>
+    </w:p>
+    <w:p>
+      <w:pPr>
+        <w:autoSpaceDE w:val="0"/>
+        <w:autoSpaceDN w:val="0"/>
+        <w:adjustRightInd w:val="0"/>
+        <w:spacing w:after="0" w:line="240" w:lineRule="auto"/>
+        <w:rPr>
+          <w:rFonts w:ascii="AdvPS94B2" w:hAnsi="AdvPS94B2" w:cs="AdvPS94B2"/>
+          <w:sz w:val="21"/>
+          <w:szCs w:val="21"/>
+        </w:rPr>
+      </w:pPr>
+    </w:p>
+    <w:p>
+      <w:pPr>
+        <w:autoSpaceDE w:val="0"/>
+        <w:autoSpaceDN w:val="0"/>
+        <w:adjustRightInd w:val="0"/>
+        <w:spacing w:after="0" w:line="240" w:lineRule="auto"/>
+        <w:rPr>
+          <w:rFonts w:ascii="AdvPS94B2" w:hAnsi="AdvPS94B2" w:cs="AdvPS94B2"/>
+          <w:sz w:val="21"/>
+          <w:szCs w:val="21"/>
+        </w:rPr>
+      </w:pPr>
+    </w:p>
+    <w:p>
+      <w:pPr>
+        <w:autoSpaceDE w:val="0"/>
+        <w:autoSpaceDN w:val="0"/>
+        <w:adjustRightInd w:val="0"/>
+        <w:spacing w:after="0" w:line="240" w:lineRule="auto"/>
+        <w:rPr>
+          <w:rFonts w:ascii="AdvPS94B2" w:hAnsi="AdvPS94B2" w:cs="AdvPS94B2"/>
+          <w:sz w:val="21"/>
+          <w:szCs w:val="21"/>
+        </w:rPr>
+      </w:pPr>
+      <w:r>
+        <w:rPr>
+          <w:rFonts w:ascii="AdvPS94B2" w:hAnsi="AdvPS94B2" w:cs="AdvPS94B2"/>
+          <w:b/>
+          <w:bCs/>
+          <w:sz w:val="21"/>
+          <w:szCs w:val="21"/>
+        </w:rPr>
+        <w:t>Article 10:</w:t>
+      </w:r>
+      <w:r>
+        <w:rPr>
+          <w:rFonts w:ascii="AdvPS94B2" w:hAnsi="AdvPS94B2" w:cs="AdvPS94B2"/>
+          <w:sz w:val="21"/>
+          <w:szCs w:val="21"/>
+        </w:rPr>
+        <w:t xml:space="preserve"> </w:t>
+      </w:r>
+      <w:r>
+        <w:rPr>
+          <w:rFonts w:ascii="AdvPS94B2" w:hAnsi="AdvPS94B2" w:cs="AdvPS94B2"/>
+          <w:sz w:val="21"/>
+          <w:szCs w:val="21"/>
+        </w:rPr>
+        <w:t>Seeing like an infrastructure: avidity and</w:t>
+      </w:r>
+    </w:p>
+    <w:p>
+      <w:pPr>
+        <w:autoSpaceDE w:val="0"/>
+        <w:autoSpaceDN w:val="0"/>
+        <w:adjustRightInd w:val="0"/>
+        <w:spacing w:after="0" w:line="240" w:lineRule="auto"/>
+        <w:rPr>
+          <w:rFonts w:ascii="AdvPS94B2" w:hAnsi="AdvPS94B2" w:cs="AdvPS94B2"/>
+          <w:sz w:val="21"/>
+          <w:szCs w:val="21"/>
+        </w:rPr>
+      </w:pPr>
+      <w:r>
+        <w:rPr>
+          <w:rFonts w:ascii="AdvPS94B2" w:hAnsi="AdvPS94B2" w:cs="AdvPS94B2"/>
+          <w:sz w:val="21"/>
+          <w:szCs w:val="21"/>
+        </w:rPr>
+        <w:t>difference in algorithmic recommendation</w:t>
+      </w:r>
+    </w:p>
+    <w:p>
+      <w:pPr>
+        <w:autoSpaceDE w:val="0"/>
+        <w:autoSpaceDN w:val="0"/>
+        <w:adjustRightInd w:val="0"/>
+        <w:spacing w:after="0" w:line="240" w:lineRule="auto"/>
+        <w:rPr>
+          <w:rFonts w:ascii="AdvPS94B2" w:hAnsi="AdvPS94B2" w:cs="AdvPS94B2"/>
+          <w:sz w:val="21"/>
+          <w:szCs w:val="21"/>
+        </w:rPr>
+      </w:pPr>
+      <w:r>
+        <w:rPr>
+          <w:rFonts w:ascii="AdvPS94B2" w:hAnsi="AdvPS94B2" w:cs="AdvPS94B2"/>
+          <w:sz w:val="21"/>
+          <w:szCs w:val="21"/>
+        </w:rPr>
+        <w:t>Words: avidity=</w:t>
+      </w:r>
+      <w:proofErr w:type="spellStart"/>
+      <w:r>
+        <w:rPr>
+          <w:rFonts w:ascii="AdvPS94B2" w:hAnsi="AdvPS94B2" w:cs="AdvPS94B2"/>
+          <w:sz w:val="21"/>
+          <w:szCs w:val="21"/>
+        </w:rPr>
+        <w:t>aplistia</w:t>
+      </w:r>
+      <w:proofErr w:type="spellEnd"/>
+    </w:p>
+    <w:p>
+      <w:pPr>
+        <w:autoSpaceDE w:val="0"/>
+        <w:autoSpaceDN w:val="0"/>
+        <w:adjustRightInd w:val="0"/>
+        <w:spacing w:after="0" w:line="240" w:lineRule="auto"/>
+      </w:pPr>
+      <w:r>
+        <w:rPr>
+          <w:rFonts w:ascii="AdvPS94B2" w:hAnsi="AdvPS94B2" w:cs="AdvPS94B2"/>
+          <w:sz w:val="21"/>
+          <w:szCs w:val="21"/>
+        </w:rPr>
+        <w:t xml:space="preserve">Worth keeping: </w:t>
       </w:r>
     </w:p>
     <w:sectPr>
@@ -1956,7 +3307,6 @@
   <w:style w:type="character" w:default="1" w:styleId="a0">
     <w:name w:val="Default Paragraph Font"/>
     <w:uiPriority w:val="1"/>
-    <w:semiHidden/>
     <w:unhideWhenUsed/>
   </w:style>
   <w:style w:type="table" w:default="1" w:styleId="a1">
